--- a/JILID 1-IBNU KATSIR.docx
+++ b/JILID 1-IBNU KATSIR.docx
@@ -2567,6 +2567,386 @@
       <w:r>
         <w:t>154</w:t>
       </w:r>
+      <w:r>
+        <w:br/>
+      </w:r>
+      <w:r>
+        <w:br/>
+        <w:t xml:space="preserve">AL BAQARAH, AYAT 19-20 </w:t>
+      </w:r>
+      <w:r>
+        <w:tab/>
+        <w:t>155</w:t>
+      </w:r>
+    </w:p>
+    <w:p>
+      <w:pPr>
+        <w:tabs>
+          <w:tab w:val="left" w:leader="dot" w:pos="10320"/>
+        </w:tabs>
+        <w:spacing w:after="0" w:line="240" w:lineRule="auto"/>
+      </w:pPr>
+      <w:r>
+        <w:t xml:space="preserve">Perumpamaan lain bagi orang-orang munafik </w:t>
+      </w:r>
+      <w:r>
+        <w:tab/>
+        <w:t>156</w:t>
+      </w:r>
+    </w:p>
+    <w:p>
+      <w:pPr>
+        <w:tabs>
+          <w:tab w:val="left" w:leader="dot" w:pos="10320"/>
+        </w:tabs>
+        <w:spacing w:after="0" w:line="240" w:lineRule="auto"/>
+      </w:pPr>
+      <w:r>
+        <w:t>Hadits-</w:t>
+      </w:r>
+      <w:proofErr w:type="spellStart"/>
+      <w:r>
+        <w:t>hadits</w:t>
+      </w:r>
+      <w:proofErr w:type="spellEnd"/>
+      <w:r>
+        <w:t xml:space="preserve"> dalam masalah ini </w:t>
+      </w:r>
+      <w:r>
+        <w:tab/>
+        <w:t>160</w:t>
+      </w:r>
+    </w:p>
+    <w:p>
+      <w:pPr>
+        <w:tabs>
+          <w:tab w:val="left" w:leader="dot" w:pos="10320"/>
+        </w:tabs>
+        <w:spacing w:after="0" w:line="240" w:lineRule="auto"/>
+      </w:pPr>
+      <w:r>
+        <w:t xml:space="preserve">Jenis-jenis orang mukmin, orang kafir dan orang munafik </w:t>
+      </w:r>
+      <w:r>
+        <w:tab/>
+        <w:t>161</w:t>
+      </w:r>
+    </w:p>
+    <w:p>
+      <w:pPr>
+        <w:tabs>
+          <w:tab w:val="left" w:leader="dot" w:pos="10320"/>
+        </w:tabs>
+        <w:spacing w:after="0" w:line="240" w:lineRule="auto"/>
+      </w:pPr>
+      <w:r>
+        <w:t xml:space="preserve">Jenis-jenis hati </w:t>
+      </w:r>
+      <w:r>
+        <w:tab/>
+        <w:t>163</w:t>
+      </w:r>
+    </w:p>
+    <w:p>
+      <w:pPr>
+        <w:tabs>
+          <w:tab w:val="left" w:leader="dot" w:pos="10320"/>
+        </w:tabs>
+        <w:spacing w:after="0" w:line="240" w:lineRule="auto"/>
+      </w:pPr>
+      <w:r>
+        <w:t xml:space="preserve">Keesaan dan kekuasaan Allah </w:t>
+      </w:r>
+      <w:r>
+        <w:tab/>
+        <w:t>165</w:t>
+      </w:r>
+    </w:p>
+    <w:p>
+      <w:pPr>
+        <w:tabs>
+          <w:tab w:val="left" w:leader="dot" w:pos="10320"/>
+        </w:tabs>
+        <w:spacing w:after="0" w:line="240" w:lineRule="auto"/>
+      </w:pPr>
+    </w:p>
+    <w:p>
+      <w:pPr>
+        <w:tabs>
+          <w:tab w:val="left" w:leader="dot" w:pos="10320"/>
+        </w:tabs>
+        <w:spacing w:after="0" w:line="240" w:lineRule="auto"/>
+      </w:pPr>
+      <w:r>
+        <w:t>AL BAQARAH, AYAT</w:t>
+      </w:r>
+      <w:r>
+        <w:t xml:space="preserve"> </w:t>
+      </w:r>
+      <w:r>
+        <w:t xml:space="preserve">21-22 </w:t>
+      </w:r>
+      <w:r>
+        <w:tab/>
+      </w:r>
+      <w:r>
+        <w:t>165</w:t>
+      </w:r>
+    </w:p>
+    <w:p>
+      <w:pPr>
+        <w:tabs>
+          <w:tab w:val="left" w:leader="dot" w:pos="10320"/>
+        </w:tabs>
+        <w:spacing w:after="0" w:line="240" w:lineRule="auto"/>
+      </w:pPr>
+      <w:r>
+        <w:t xml:space="preserve">Tauhid Uluhiyah (keesaan Allah dalam hal ibadah) </w:t>
+      </w:r>
+      <w:r>
+        <w:tab/>
+        <w:t>166</w:t>
+      </w:r>
+    </w:p>
+    <w:p>
+      <w:pPr>
+        <w:tabs>
+          <w:tab w:val="left" w:leader="dot" w:pos="10320"/>
+        </w:tabs>
+        <w:spacing w:after="0" w:line="240" w:lineRule="auto"/>
+      </w:pPr>
+      <w:r>
+        <w:t xml:space="preserve">Dalil-dalil yang menunjukkan adanya Allah </w:t>
+      </w:r>
+      <w:proofErr w:type="spellStart"/>
+      <w:r>
+        <w:t>Ta’ala</w:t>
+      </w:r>
+      <w:proofErr w:type="spellEnd"/>
+      <w:r>
+        <w:t xml:space="preserve"> </w:t>
+      </w:r>
+      <w:r>
+        <w:tab/>
+        <w:t>168</w:t>
+      </w:r>
+    </w:p>
+    <w:p>
+      <w:pPr>
+        <w:tabs>
+          <w:tab w:val="left" w:leader="dot" w:pos="10320"/>
+        </w:tabs>
+        <w:spacing w:after="0" w:line="240" w:lineRule="auto"/>
+      </w:pPr>
+    </w:p>
+    <w:p>
+      <w:pPr>
+        <w:tabs>
+          <w:tab w:val="left" w:leader="dot" w:pos="10320"/>
+        </w:tabs>
+        <w:spacing w:after="0" w:line="240" w:lineRule="auto"/>
+      </w:pPr>
+      <w:r>
+        <w:t xml:space="preserve">AL BAQARAH, AYAT 23-24 </w:t>
+      </w:r>
+      <w:r>
+        <w:tab/>
+        <w:t>169</w:t>
+      </w:r>
+    </w:p>
+    <w:p>
+      <w:pPr>
+        <w:tabs>
+          <w:tab w:val="left" w:leader="dot" w:pos="10320"/>
+        </w:tabs>
+        <w:spacing w:after="0" w:line="240" w:lineRule="auto"/>
+      </w:pPr>
+      <w:r>
+        <w:t xml:space="preserve">Penetapan risalah Rasul </w:t>
+      </w:r>
+      <w:r>
+        <w:tab/>
+        <w:t>170</w:t>
+      </w:r>
+    </w:p>
+    <w:p>
+      <w:pPr>
+        <w:tabs>
+          <w:tab w:val="left" w:leader="dot" w:pos="10320"/>
+        </w:tabs>
+        <w:spacing w:after="0" w:line="240" w:lineRule="auto"/>
+      </w:pPr>
+      <w:r>
+        <w:t>Tantangan (Allah) dan ketidak</w:t>
+      </w:r>
+      <w:r>
+        <w:t xml:space="preserve">mampuan </w:t>
+      </w:r>
+      <w:r>
+        <w:t xml:space="preserve">(orang-orang kafir) untuk menandingi Al </w:t>
+      </w:r>
+      <w:proofErr w:type="spellStart"/>
+      <w:r>
+        <w:t>Qur’an</w:t>
+      </w:r>
+      <w:proofErr w:type="spellEnd"/>
+      <w:r>
+        <w:t xml:space="preserve"> </w:t>
+      </w:r>
+      <w:r>
+        <w:tab/>
+        <w:t>171</w:t>
+      </w:r>
+    </w:p>
+    <w:p>
+      <w:pPr>
+        <w:tabs>
+          <w:tab w:val="left" w:leader="dot" w:pos="10320"/>
+        </w:tabs>
+        <w:spacing w:after="0" w:line="240" w:lineRule="auto"/>
+      </w:pPr>
+      <w:r>
+        <w:t xml:space="preserve">Di antara bentuk mukjizat Al </w:t>
+      </w:r>
+      <w:proofErr w:type="spellStart"/>
+      <w:r>
+        <w:t>Qur’an</w:t>
+      </w:r>
+      <w:proofErr w:type="spellEnd"/>
+      <w:r>
+        <w:t xml:space="preserve"> </w:t>
+      </w:r>
+      <w:r>
+        <w:tab/>
+        <w:t>173</w:t>
+      </w:r>
+    </w:p>
+    <w:p>
+      <w:pPr>
+        <w:tabs>
+          <w:tab w:val="left" w:leader="dot" w:pos="10320"/>
+        </w:tabs>
+        <w:spacing w:after="0" w:line="240" w:lineRule="auto"/>
+      </w:pPr>
+      <w:r>
+        <w:t xml:space="preserve">Al </w:t>
+      </w:r>
+      <w:proofErr w:type="spellStart"/>
+      <w:r>
+        <w:t>Qur’an</w:t>
+      </w:r>
+      <w:proofErr w:type="spellEnd"/>
+      <w:r>
+        <w:t xml:space="preserve"> adalah mukjizat terbesar Nabi</w:t>
+      </w:r>
+      <w:r>
+        <w:t xml:space="preserve"> kita Muhammad SAW </w:t>
+      </w:r>
+      <w:r>
+        <w:tab/>
+        <w:t>177</w:t>
+      </w:r>
+    </w:p>
+    <w:p>
+      <w:pPr>
+        <w:tabs>
+          <w:tab w:val="left" w:leader="dot" w:pos="10320"/>
+        </w:tabs>
+        <w:spacing w:after="0" w:line="240" w:lineRule="auto"/>
+      </w:pPr>
+      <w:r>
+        <w:t xml:space="preserve">Yang dimaksud dengan batu </w:t>
+      </w:r>
+      <w:r>
+        <w:tab/>
+        <w:t>178</w:t>
+      </w:r>
+    </w:p>
+    <w:p>
+      <w:pPr>
+        <w:tabs>
+          <w:tab w:val="left" w:leader="dot" w:pos="10320"/>
+        </w:tabs>
+        <w:spacing w:after="0" w:line="240" w:lineRule="auto"/>
+      </w:pPr>
+      <w:r>
+        <w:lastRenderedPageBreak/>
+        <w:t xml:space="preserve">Neraka </w:t>
+      </w:r>
+      <w:proofErr w:type="spellStart"/>
+      <w:r>
+        <w:t>Jahannam</w:t>
+      </w:r>
+      <w:proofErr w:type="spellEnd"/>
+      <w:r>
+        <w:t xml:space="preserve"> telah ada sekarang </w:t>
+      </w:r>
+      <w:r>
+        <w:tab/>
+        <w:t>179</w:t>
+      </w:r>
+    </w:p>
+    <w:p>
+      <w:pPr>
+        <w:tabs>
+          <w:tab w:val="left" w:leader="dot" w:pos="10320"/>
+        </w:tabs>
+        <w:spacing w:after="0" w:line="240" w:lineRule="auto"/>
+      </w:pPr>
+    </w:p>
+    <w:p>
+      <w:pPr>
+        <w:tabs>
+          <w:tab w:val="left" w:leader="dot" w:pos="10320"/>
+        </w:tabs>
+        <w:spacing w:after="0" w:line="240" w:lineRule="auto"/>
+      </w:pPr>
+      <w:r>
+        <w:t xml:space="preserve">AL BAQARAH, AYAT 25 </w:t>
+      </w:r>
+      <w:r>
+        <w:tab/>
+        <w:t>180</w:t>
+      </w:r>
+    </w:p>
+    <w:p>
+      <w:pPr>
+        <w:tabs>
+          <w:tab w:val="left" w:leader="dot" w:pos="10320"/>
+        </w:tabs>
+        <w:spacing w:after="0" w:line="240" w:lineRule="auto"/>
+      </w:pPr>
+      <w:r>
+        <w:t xml:space="preserve">Balasan bagi orang-orang mukmin yang </w:t>
+      </w:r>
+      <w:proofErr w:type="spellStart"/>
+      <w:r>
+        <w:t>shalih</w:t>
+      </w:r>
+      <w:proofErr w:type="spellEnd"/>
+      <w:r>
+        <w:t xml:space="preserve"> </w:t>
+      </w:r>
+      <w:r>
+        <w:tab/>
+        <w:t>181</w:t>
+      </w:r>
+    </w:p>
+    <w:p>
+      <w:pPr>
+        <w:tabs>
+          <w:tab w:val="left" w:leader="dot" w:pos="10320"/>
+        </w:tabs>
+        <w:spacing w:after="0" w:line="240" w:lineRule="auto"/>
+      </w:pPr>
+    </w:p>
+    <w:p>
+      <w:pPr>
+        <w:tabs>
+          <w:tab w:val="left" w:leader="dot" w:pos="10320"/>
+        </w:tabs>
+        <w:spacing w:after="0" w:line="240" w:lineRule="auto"/>
+      </w:pPr>
     </w:p>
     <w:p>
       <w:pPr>

--- a/JILID 1-IBNU KATSIR.docx
+++ b/JILID 1-IBNU KATSIR.docx
@@ -2930,6 +2930,119 @@
       <w:r>
         <w:tab/>
         <w:t>181</w:t>
+      </w:r>
+    </w:p>
+    <w:p>
+      <w:pPr>
+        <w:tabs>
+          <w:tab w:val="left" w:leader="dot" w:pos="10320"/>
+        </w:tabs>
+        <w:spacing w:after="0" w:line="240" w:lineRule="auto"/>
+      </w:pPr>
+      <w:r>
+        <w:t xml:space="preserve">Keserupaan buah-buahan Surga sebagian dengan sebagian lainnya </w:t>
+      </w:r>
+      <w:r>
+        <w:tab/>
+        <w:t>182</w:t>
+      </w:r>
+    </w:p>
+    <w:p>
+      <w:pPr>
+        <w:tabs>
+          <w:tab w:val="left" w:leader="dot" w:pos="10320"/>
+        </w:tabs>
+        <w:spacing w:after="0" w:line="240" w:lineRule="auto"/>
+      </w:pPr>
+      <w:r>
+        <w:t xml:space="preserve">Istri-istri yang suci bagi penduduk Surga </w:t>
+      </w:r>
+      <w:r>
+        <w:tab/>
+        <w:t>183</w:t>
+      </w:r>
+    </w:p>
+    <w:p>
+      <w:pPr>
+        <w:tabs>
+          <w:tab w:val="left" w:leader="dot" w:pos="10320"/>
+        </w:tabs>
+        <w:spacing w:after="0" w:line="240" w:lineRule="auto"/>
+      </w:pPr>
+    </w:p>
+    <w:p>
+      <w:pPr>
+        <w:tabs>
+          <w:tab w:val="left" w:leader="dot" w:pos="10320"/>
+        </w:tabs>
+        <w:spacing w:after="0" w:line="240" w:lineRule="auto"/>
+      </w:pPr>
+      <w:r>
+        <w:t>AL BAQARAH, AYAT 26-27</w:t>
+      </w:r>
+      <w:r>
+        <w:t xml:space="preserve"> </w:t>
+      </w:r>
+      <w:r>
+        <w:tab/>
+        <w:t>184</w:t>
+      </w:r>
+    </w:p>
+    <w:p>
+      <w:pPr>
+        <w:tabs>
+          <w:tab w:val="left" w:leader="dot" w:pos="10320"/>
+        </w:tabs>
+        <w:spacing w:after="0" w:line="240" w:lineRule="auto"/>
+      </w:pPr>
+      <w:r>
+        <w:t xml:space="preserve">Perumpamaan-perumpamaan dalam Al </w:t>
+      </w:r>
+      <w:proofErr w:type="spellStart"/>
+      <w:r>
+        <w:t>Qur’an</w:t>
+      </w:r>
+      <w:proofErr w:type="spellEnd"/>
+      <w:r>
+        <w:t xml:space="preserve"> dan hikmah-hikmahnya </w:t>
+      </w:r>
+      <w:r>
+        <w:tab/>
+        <w:t>185</w:t>
+      </w:r>
+    </w:p>
+    <w:p>
+      <w:pPr>
+        <w:tabs>
+          <w:tab w:val="left" w:leader="dot" w:pos="10320"/>
+        </w:tabs>
+        <w:spacing w:after="0" w:line="240" w:lineRule="auto"/>
+      </w:pPr>
+      <w:r>
+        <w:t xml:space="preserve">Perumpamaan dunia </w:t>
+      </w:r>
+      <w:r>
+        <w:tab/>
+        <w:t>192</w:t>
+      </w:r>
+    </w:p>
+    <w:p>
+      <w:pPr>
+        <w:tabs>
+          <w:tab w:val="left" w:leader="dot" w:pos="10320"/>
+        </w:tabs>
+        <w:spacing w:after="0" w:line="240" w:lineRule="auto"/>
+      </w:pPr>
+    </w:p>
+    <w:p>
+      <w:pPr>
+        <w:tabs>
+          <w:tab w:val="left" w:leader="dot" w:pos="10320"/>
+        </w:tabs>
+        <w:spacing w:after="0" w:line="240" w:lineRule="auto"/>
+      </w:pPr>
+      <w:r>
+        <w:t xml:space="preserve">      </w:t>
       </w:r>
     </w:p>
     <w:p>
